--- a/report.docx
+++ b/report.docx
@@ -192,6 +192,16 @@
           <w:shd w:val="clear" w:color="auto" w:fill="FFFFFF"/>
         </w:rPr>
         <w:t>Step 1</w:t>
+      </w:r>
+      <w:r>
+        <w:rPr>
+          <w:rFonts w:ascii="Times New Roman" w:hAnsi="Times New Roman" w:cs="Times New Roman"/>
+          <w:color w:val="212529"/>
+          <w:sz w:val="24"/>
+          <w:szCs w:val="24"/>
+          <w:shd w:val="clear" w:color="auto" w:fill="FFFFFF"/>
+        </w:rPr>
+        <w:t>: Creating a data set</w:t>
       </w:r>
     </w:p>
     <w:p>
@@ -4019,6 +4029,349 @@
         <w:lastRenderedPageBreak/>
         <w:t>Step 2</w:t>
       </w:r>
+      <w:r>
+        <w:rPr>
+          <w:rFonts w:ascii="Times New Roman" w:hAnsi="Times New Roman" w:cs="Times New Roman"/>
+          <w:color w:val="212529"/>
+          <w:sz w:val="24"/>
+          <w:szCs w:val="24"/>
+          <w:shd w:val="clear" w:color="auto" w:fill="FFFFFF"/>
+        </w:rPr>
+        <w:t>:</w:t>
+      </w:r>
+      <w:r>
+        <w:rPr>
+          <w:rFonts w:ascii="Times New Roman" w:hAnsi="Times New Roman" w:cs="Times New Roman"/>
+          <w:color w:val="212529"/>
+          <w:sz w:val="24"/>
+          <w:szCs w:val="24"/>
+          <w:shd w:val="clear" w:color="auto" w:fill="FFFFFF"/>
+        </w:rPr>
+        <w:t xml:space="preserve"> Implement a simple scheduling algorithm</w:t>
+      </w:r>
+      <w:r>
+        <w:rPr>
+          <w:rFonts w:ascii="Times New Roman" w:hAnsi="Times New Roman" w:cs="Times New Roman"/>
+          <w:color w:val="212529"/>
+          <w:sz w:val="24"/>
+          <w:szCs w:val="24"/>
+          <w:shd w:val="clear" w:color="auto" w:fill="FFFFFF"/>
+        </w:rPr>
+        <w:t xml:space="preserve"> – first come first serve </w:t>
+      </w:r>
+      <w:proofErr w:type="gramStart"/>
+      <w:r>
+        <w:rPr>
+          <w:rFonts w:ascii="Times New Roman" w:hAnsi="Times New Roman" w:cs="Times New Roman"/>
+          <w:color w:val="212529"/>
+          <w:sz w:val="24"/>
+          <w:szCs w:val="24"/>
+          <w:shd w:val="clear" w:color="auto" w:fill="FFFFFF"/>
+        </w:rPr>
+        <w:t>Algorithm(</w:t>
+      </w:r>
+      <w:proofErr w:type="gramEnd"/>
+      <w:r>
+        <w:rPr>
+          <w:rFonts w:ascii="Times New Roman" w:hAnsi="Times New Roman" w:cs="Times New Roman"/>
+          <w:color w:val="212529"/>
+          <w:sz w:val="24"/>
+          <w:szCs w:val="24"/>
+          <w:shd w:val="clear" w:color="auto" w:fill="FFFFFF"/>
+        </w:rPr>
+        <w:t>FCFS)</w:t>
+      </w:r>
+    </w:p>
+    <w:p>
+      <w:pPr>
+        <w:pStyle w:val="a6"/>
+        <w:spacing w:line="480" w:lineRule="auto"/>
+        <w:ind w:leftChars="0"/>
+        <w:jc w:val="left"/>
+        <w:rPr>
+          <w:rFonts w:ascii="Times New Roman" w:hAnsi="Times New Roman" w:cs="Times New Roman"/>
+          <w:b/>
+          <w:bCs/>
+          <w:color w:val="212529"/>
+          <w:sz w:val="24"/>
+          <w:szCs w:val="24"/>
+          <w:shd w:val="clear" w:color="auto" w:fill="FFFFFF"/>
+        </w:rPr>
+      </w:pPr>
+      <w:r>
+        <w:rPr>
+          <w:rFonts w:ascii="Times New Roman" w:hAnsi="Times New Roman" w:cs="Times New Roman" w:hint="eastAsia"/>
+          <w:b/>
+          <w:bCs/>
+          <w:color w:val="212529"/>
+          <w:sz w:val="24"/>
+          <w:szCs w:val="24"/>
+          <w:shd w:val="clear" w:color="auto" w:fill="FFFFFF"/>
+        </w:rPr>
+        <w:t>R</w:t>
+      </w:r>
+      <w:r>
+        <w:rPr>
+          <w:rFonts w:ascii="Times New Roman" w:hAnsi="Times New Roman" w:cs="Times New Roman"/>
+          <w:b/>
+          <w:bCs/>
+          <w:color w:val="212529"/>
+          <w:sz w:val="24"/>
+          <w:szCs w:val="24"/>
+          <w:shd w:val="clear" w:color="auto" w:fill="FFFFFF"/>
+        </w:rPr>
+        <w:t>esults</w:t>
+      </w:r>
+    </w:p>
+    <w:p>
+      <w:pPr>
+        <w:pStyle w:val="a6"/>
+        <w:spacing w:line="480" w:lineRule="auto"/>
+        <w:ind w:leftChars="0"/>
+        <w:jc w:val="left"/>
+        <w:rPr>
+          <w:rFonts w:ascii="Times New Roman" w:hAnsi="Times New Roman" w:cs="Times New Roman"/>
+          <w:b/>
+          <w:bCs/>
+          <w:color w:val="212529"/>
+          <w:sz w:val="24"/>
+          <w:szCs w:val="24"/>
+          <w:shd w:val="clear" w:color="auto" w:fill="FFFFFF"/>
+        </w:rPr>
+      </w:pPr>
+      <w:r>
+        <w:rPr>
+          <w:rFonts w:ascii="Times New Roman" w:hAnsi="Times New Roman" w:cs="Times New Roman"/>
+          <w:b/>
+          <w:bCs/>
+          <w:noProof/>
+          <w:color w:val="212529"/>
+          <w:sz w:val="24"/>
+          <w:szCs w:val="24"/>
+          <w:shd w:val="clear" w:color="auto" w:fill="FFFFFF"/>
+        </w:rPr>
+        <w:drawing>
+          <wp:inline distT="0" distB="0" distL="0" distR="0" wp14:anchorId="6D0E86CB" wp14:editId="7626E491">
+            <wp:extent cx="5727700" cy="5359400"/>
+            <wp:effectExtent l="0" t="0" r="6350" b="0"/>
+            <wp:docPr id="1" name="그림 1"/>
+            <wp:cNvGraphicFramePr>
+              <a:graphicFrameLocks xmlns:a="http://schemas.openxmlformats.org/drawingml/2006/main" noChangeAspect="1"/>
+            </wp:cNvGraphicFramePr>
+            <a:graphic xmlns:a="http://schemas.openxmlformats.org/drawingml/2006/main">
+              <a:graphicData uri="http://schemas.openxmlformats.org/drawingml/2006/picture">
+                <pic:pic xmlns:pic="http://schemas.openxmlformats.org/drawingml/2006/picture">
+                  <pic:nvPicPr>
+                    <pic:cNvPr id="0" name="Picture 1"/>
+                    <pic:cNvPicPr>
+                      <a:picLocks noChangeAspect="1" noChangeArrowheads="1"/>
+                    </pic:cNvPicPr>
+                  </pic:nvPicPr>
+                  <pic:blipFill>
+                    <a:blip r:embed="rId5">
+                      <a:extLst>
+                        <a:ext uri="{28A0092B-C50C-407E-A947-70E740481C1C}">
+                          <a14:useLocalDpi xmlns:a14="http://schemas.microsoft.com/office/drawing/2010/main" val="0"/>
+                        </a:ext>
+                      </a:extLst>
+                    </a:blip>
+                    <a:srcRect/>
+                    <a:stretch>
+                      <a:fillRect/>
+                    </a:stretch>
+                  </pic:blipFill>
+                  <pic:spPr bwMode="auto">
+                    <a:xfrm>
+                      <a:off x="0" y="0"/>
+                      <a:ext cx="5727700" cy="5359400"/>
+                    </a:xfrm>
+                    <a:prstGeom prst="rect">
+                      <a:avLst/>
+                    </a:prstGeom>
+                    <a:noFill/>
+                    <a:ln>
+                      <a:noFill/>
+                    </a:ln>
+                  </pic:spPr>
+                </pic:pic>
+              </a:graphicData>
+            </a:graphic>
+          </wp:inline>
+        </w:drawing>
+      </w:r>
+    </w:p>
+    <w:p>
+      <w:pPr>
+        <w:pStyle w:val="a6"/>
+        <w:spacing w:line="480" w:lineRule="auto"/>
+        <w:ind w:leftChars="0"/>
+        <w:jc w:val="left"/>
+        <w:rPr>
+          <w:rFonts w:ascii="Times New Roman" w:hAnsi="Times New Roman" w:cs="Times New Roman"/>
+          <w:b/>
+          <w:bCs/>
+          <w:color w:val="212529"/>
+          <w:sz w:val="24"/>
+          <w:szCs w:val="24"/>
+          <w:shd w:val="clear" w:color="auto" w:fill="FFFFFF"/>
+        </w:rPr>
+      </w:pPr>
+    </w:p>
+    <w:p>
+      <w:pPr>
+        <w:pStyle w:val="a6"/>
+        <w:spacing w:line="480" w:lineRule="auto"/>
+        <w:ind w:leftChars="0"/>
+        <w:jc w:val="left"/>
+        <w:rPr>
+          <w:rFonts w:ascii="Times New Roman" w:hAnsi="Times New Roman" w:cs="Times New Roman"/>
+          <w:b/>
+          <w:bCs/>
+          <w:color w:val="212529"/>
+          <w:sz w:val="24"/>
+          <w:szCs w:val="24"/>
+          <w:shd w:val="clear" w:color="auto" w:fill="FFFFFF"/>
+        </w:rPr>
+      </w:pPr>
+      <w:r>
+        <w:rPr>
+          <w:rFonts w:ascii="Times New Roman" w:hAnsi="Times New Roman" w:cs="Times New Roman" w:hint="eastAsia"/>
+          <w:b/>
+          <w:bCs/>
+          <w:color w:val="212529"/>
+          <w:sz w:val="24"/>
+          <w:szCs w:val="24"/>
+          <w:shd w:val="clear" w:color="auto" w:fill="FFFFFF"/>
+        </w:rPr>
+        <w:t>D</w:t>
+      </w:r>
+      <w:r>
+        <w:rPr>
+          <w:rFonts w:ascii="Times New Roman" w:hAnsi="Times New Roman" w:cs="Times New Roman"/>
+          <w:b/>
+          <w:bCs/>
+          <w:color w:val="212529"/>
+          <w:sz w:val="24"/>
+          <w:szCs w:val="24"/>
+          <w:shd w:val="clear" w:color="auto" w:fill="FFFFFF"/>
+        </w:rPr>
+        <w:t>iscussion of the result</w:t>
+      </w:r>
+    </w:p>
+    <w:p>
+      <w:pPr>
+        <w:pStyle w:val="a6"/>
+        <w:spacing w:line="480" w:lineRule="auto"/>
+        <w:ind w:leftChars="0"/>
+        <w:jc w:val="left"/>
+        <w:rPr>
+          <w:rFonts w:ascii="Times New Roman" w:hAnsi="Times New Roman" w:cs="Times New Roman" w:hint="eastAsia"/>
+          <w:color w:val="212529"/>
+          <w:sz w:val="24"/>
+          <w:szCs w:val="24"/>
+          <w:shd w:val="clear" w:color="auto" w:fill="FFFFFF"/>
+        </w:rPr>
+      </w:pPr>
+      <w:r>
+        <w:rPr>
+          <w:rFonts w:ascii="Times New Roman" w:hAnsi="Times New Roman" w:cs="Times New Roman"/>
+          <w:color w:val="212529"/>
+          <w:sz w:val="24"/>
+          <w:szCs w:val="24"/>
+          <w:shd w:val="clear" w:color="auto" w:fill="FFFFFF"/>
+        </w:rPr>
+        <w:t xml:space="preserve">The scheduling algorithm I implemented was first come first serve </w:t>
+      </w:r>
+      <w:r>
+        <w:rPr>
+          <w:rFonts w:ascii="Times New Roman" w:hAnsi="Times New Roman" w:cs="Times New Roman"/>
+          <w:color w:val="212529"/>
+          <w:sz w:val="24"/>
+          <w:szCs w:val="24"/>
+          <w:shd w:val="clear" w:color="auto" w:fill="FFFFFF"/>
+        </w:rPr>
+        <w:t xml:space="preserve">algorithm. This algorithm that executes processes in order of their arrival time. As the results show, the execution of surgery is done by their arrival time. It is important to note that first </w:t>
+      </w:r>
+      <w:r>
+        <w:rPr>
+          <w:rFonts w:ascii="Times New Roman" w:hAnsi="Times New Roman" w:cs="Times New Roman"/>
+          <w:color w:val="212529"/>
+          <w:sz w:val="24"/>
+          <w:szCs w:val="24"/>
+          <w:shd w:val="clear" w:color="auto" w:fill="FFFFFF"/>
+        </w:rPr>
+        <w:lastRenderedPageBreak/>
+        <w:t xml:space="preserve">come first serve algorithm does not take consideration of priorities and burst time. </w:t>
+      </w:r>
+      <w:r>
+        <w:rPr>
+          <w:rFonts w:ascii="Times New Roman" w:hAnsi="Times New Roman" w:cs="Times New Roman"/>
+          <w:color w:val="212529"/>
+          <w:sz w:val="24"/>
+          <w:szCs w:val="24"/>
+          <w:shd w:val="clear" w:color="auto" w:fill="FFFFFF"/>
+        </w:rPr>
+        <w:t xml:space="preserve">The waiting time indicates the performance. FCFS is not performant in terms of waiting time because some surgeries are important and need to be done quickly; </w:t>
+      </w:r>
+      <w:proofErr w:type="gramStart"/>
+      <w:r>
+        <w:rPr>
+          <w:rFonts w:ascii="Times New Roman" w:hAnsi="Times New Roman" w:cs="Times New Roman"/>
+          <w:color w:val="212529"/>
+          <w:sz w:val="24"/>
+          <w:szCs w:val="24"/>
+          <w:shd w:val="clear" w:color="auto" w:fill="FFFFFF"/>
+        </w:rPr>
+        <w:t>whereas,</w:t>
+      </w:r>
+      <w:proofErr w:type="gramEnd"/>
+      <w:r>
+        <w:rPr>
+          <w:rFonts w:ascii="Times New Roman" w:hAnsi="Times New Roman" w:cs="Times New Roman"/>
+          <w:color w:val="212529"/>
+          <w:sz w:val="24"/>
+          <w:szCs w:val="24"/>
+          <w:shd w:val="clear" w:color="auto" w:fill="FFFFFF"/>
+        </w:rPr>
+        <w:t xml:space="preserve"> some surgeries can be done quickly because it has low burst </w:t>
+      </w:r>
+      <w:r>
+        <w:rPr>
+          <w:rFonts w:ascii="Times New Roman" w:hAnsi="Times New Roman" w:cs="Times New Roman"/>
+          <w:color w:val="212529"/>
+          <w:sz w:val="24"/>
+          <w:szCs w:val="24"/>
+          <w:shd w:val="clear" w:color="auto" w:fill="FFFFFF"/>
+        </w:rPr>
+        <w:t>time. Thus</w:t>
+      </w:r>
+      <w:r>
+        <w:rPr>
+          <w:rFonts w:ascii="Times New Roman" w:hAnsi="Times New Roman" w:cs="Times New Roman"/>
+          <w:color w:val="212529"/>
+          <w:sz w:val="24"/>
+          <w:szCs w:val="24"/>
+          <w:shd w:val="clear" w:color="auto" w:fill="FFFFFF"/>
+        </w:rPr>
+        <w:t>, next algorithm should consider burst time which is the time that takes to finish a surgery.</w:t>
+      </w:r>
+    </w:p>
+    <w:p>
+      <w:pPr>
+        <w:pStyle w:val="a6"/>
+        <w:spacing w:line="480" w:lineRule="auto"/>
+        <w:ind w:leftChars="0"/>
+        <w:jc w:val="left"/>
+        <w:rPr>
+          <w:rFonts w:ascii="Times New Roman" w:hAnsi="Times New Roman" w:cs="Times New Roman" w:hint="eastAsia"/>
+          <w:b/>
+          <w:bCs/>
+          <w:color w:val="212529"/>
+          <w:sz w:val="24"/>
+          <w:szCs w:val="24"/>
+          <w:shd w:val="clear" w:color="auto" w:fill="FFFFFF"/>
+        </w:rPr>
+      </w:pPr>
     </w:p>
     <w:p>
       <w:pPr>
@@ -4048,6 +4401,236 @@
         </w:rPr>
         <w:t>Step 3</w:t>
       </w:r>
+      <w:r>
+        <w:rPr>
+          <w:rFonts w:ascii="Times New Roman" w:hAnsi="Times New Roman" w:cs="Times New Roman"/>
+          <w:color w:val="212529"/>
+          <w:sz w:val="24"/>
+          <w:szCs w:val="24"/>
+          <w:shd w:val="clear" w:color="auto" w:fill="FFFFFF"/>
+        </w:rPr>
+        <w:t>: Implement a more advanced scheduling algorithm</w:t>
+      </w:r>
+      <w:r>
+        <w:rPr>
+          <w:rFonts w:ascii="Times New Roman" w:hAnsi="Times New Roman" w:cs="Times New Roman"/>
+          <w:color w:val="212529"/>
+          <w:sz w:val="24"/>
+          <w:szCs w:val="24"/>
+          <w:shd w:val="clear" w:color="auto" w:fill="FFFFFF"/>
+        </w:rPr>
+        <w:t xml:space="preserve"> – Shortest Job first Algorithm (SJF)</w:t>
+      </w:r>
+    </w:p>
+    <w:p>
+      <w:pPr>
+        <w:pStyle w:val="a6"/>
+        <w:spacing w:line="480" w:lineRule="auto"/>
+        <w:ind w:leftChars="0" w:firstLine="800"/>
+        <w:jc w:val="left"/>
+        <w:rPr>
+          <w:rFonts w:ascii="Times New Roman" w:hAnsi="Times New Roman" w:cs="Times New Roman"/>
+          <w:b/>
+          <w:bCs/>
+          <w:color w:val="212529"/>
+          <w:sz w:val="24"/>
+          <w:szCs w:val="24"/>
+          <w:shd w:val="clear" w:color="auto" w:fill="FFFFFF"/>
+        </w:rPr>
+      </w:pPr>
+      <w:r>
+        <w:rPr>
+          <w:rFonts w:ascii="Times New Roman" w:hAnsi="Times New Roman" w:cs="Times New Roman" w:hint="eastAsia"/>
+          <w:b/>
+          <w:bCs/>
+          <w:color w:val="212529"/>
+          <w:sz w:val="24"/>
+          <w:szCs w:val="24"/>
+          <w:shd w:val="clear" w:color="auto" w:fill="FFFFFF"/>
+        </w:rPr>
+        <w:t>R</w:t>
+      </w:r>
+      <w:r>
+        <w:rPr>
+          <w:rFonts w:ascii="Times New Roman" w:hAnsi="Times New Roman" w:cs="Times New Roman"/>
+          <w:b/>
+          <w:bCs/>
+          <w:color w:val="212529"/>
+          <w:sz w:val="24"/>
+          <w:szCs w:val="24"/>
+          <w:shd w:val="clear" w:color="auto" w:fill="FFFFFF"/>
+        </w:rPr>
+        <w:t>esults</w:t>
+      </w:r>
+    </w:p>
+    <w:p>
+      <w:pPr>
+        <w:pStyle w:val="a6"/>
+        <w:spacing w:line="480" w:lineRule="auto"/>
+        <w:ind w:leftChars="0" w:firstLine="800"/>
+        <w:jc w:val="left"/>
+        <w:rPr>
+          <w:rFonts w:ascii="Times New Roman" w:hAnsi="Times New Roman" w:cs="Times New Roman"/>
+          <w:b/>
+          <w:bCs/>
+          <w:color w:val="212529"/>
+          <w:sz w:val="24"/>
+          <w:szCs w:val="24"/>
+          <w:shd w:val="clear" w:color="auto" w:fill="FFFFFF"/>
+        </w:rPr>
+      </w:pPr>
+      <w:r>
+        <w:rPr>
+          <w:rFonts w:ascii="Times New Roman" w:hAnsi="Times New Roman" w:cs="Times New Roman"/>
+          <w:b/>
+          <w:bCs/>
+          <w:noProof/>
+          <w:color w:val="212529"/>
+          <w:sz w:val="24"/>
+          <w:szCs w:val="24"/>
+          <w:shd w:val="clear" w:color="auto" w:fill="FFFFFF"/>
+        </w:rPr>
+        <w:drawing>
+          <wp:inline distT="0" distB="0" distL="0" distR="0" wp14:anchorId="4AAE3941" wp14:editId="379860A6">
+            <wp:extent cx="4195041" cy="4292600"/>
+            <wp:effectExtent l="0" t="0" r="0" b="0"/>
+            <wp:docPr id="2" name="그림 2"/>
+            <wp:cNvGraphicFramePr>
+              <a:graphicFrameLocks xmlns:a="http://schemas.openxmlformats.org/drawingml/2006/main" noChangeAspect="1"/>
+            </wp:cNvGraphicFramePr>
+            <a:graphic xmlns:a="http://schemas.openxmlformats.org/drawingml/2006/main">
+              <a:graphicData uri="http://schemas.openxmlformats.org/drawingml/2006/picture">
+                <pic:pic xmlns:pic="http://schemas.openxmlformats.org/drawingml/2006/picture">
+                  <pic:nvPicPr>
+                    <pic:cNvPr id="0" name="Picture 2"/>
+                    <pic:cNvPicPr>
+                      <a:picLocks noChangeAspect="1" noChangeArrowheads="1"/>
+                    </pic:cNvPicPr>
+                  </pic:nvPicPr>
+                  <pic:blipFill>
+                    <a:blip r:embed="rId6">
+                      <a:extLst>
+                        <a:ext uri="{28A0092B-C50C-407E-A947-70E740481C1C}">
+                          <a14:useLocalDpi xmlns:a14="http://schemas.microsoft.com/office/drawing/2010/main" val="0"/>
+                        </a:ext>
+                      </a:extLst>
+                    </a:blip>
+                    <a:srcRect/>
+                    <a:stretch>
+                      <a:fillRect/>
+                    </a:stretch>
+                  </pic:blipFill>
+                  <pic:spPr bwMode="auto">
+                    <a:xfrm>
+                      <a:off x="0" y="0"/>
+                      <a:ext cx="4199341" cy="4297000"/>
+                    </a:xfrm>
+                    <a:prstGeom prst="rect">
+                      <a:avLst/>
+                    </a:prstGeom>
+                    <a:noFill/>
+                    <a:ln>
+                      <a:noFill/>
+                    </a:ln>
+                  </pic:spPr>
+                </pic:pic>
+              </a:graphicData>
+            </a:graphic>
+          </wp:inline>
+        </w:drawing>
+      </w:r>
+    </w:p>
+    <w:p>
+      <w:pPr>
+        <w:pStyle w:val="a6"/>
+        <w:spacing w:line="480" w:lineRule="auto"/>
+        <w:ind w:leftChars="0" w:firstLine="800"/>
+        <w:jc w:val="left"/>
+        <w:rPr>
+          <w:rFonts w:ascii="Times New Roman" w:hAnsi="Times New Roman" w:cs="Times New Roman"/>
+          <w:b/>
+          <w:bCs/>
+          <w:color w:val="212529"/>
+          <w:sz w:val="24"/>
+          <w:szCs w:val="24"/>
+          <w:shd w:val="clear" w:color="auto" w:fill="FFFFFF"/>
+        </w:rPr>
+      </w:pPr>
+      <w:r>
+        <w:rPr>
+          <w:rFonts w:ascii="Times New Roman" w:hAnsi="Times New Roman" w:cs="Times New Roman" w:hint="eastAsia"/>
+          <w:b/>
+          <w:bCs/>
+          <w:color w:val="212529"/>
+          <w:sz w:val="24"/>
+          <w:szCs w:val="24"/>
+          <w:shd w:val="clear" w:color="auto" w:fill="FFFFFF"/>
+        </w:rPr>
+        <w:t>D</w:t>
+      </w:r>
+      <w:r>
+        <w:rPr>
+          <w:rFonts w:ascii="Times New Roman" w:hAnsi="Times New Roman" w:cs="Times New Roman"/>
+          <w:b/>
+          <w:bCs/>
+          <w:color w:val="212529"/>
+          <w:sz w:val="24"/>
+          <w:szCs w:val="24"/>
+          <w:shd w:val="clear" w:color="auto" w:fill="FFFFFF"/>
+        </w:rPr>
+        <w:t>iscussion of the result</w:t>
+      </w:r>
+    </w:p>
+    <w:p>
+      <w:pPr>
+        <w:pStyle w:val="a6"/>
+        <w:spacing w:line="480" w:lineRule="auto"/>
+        <w:ind w:leftChars="0" w:firstLine="800"/>
+        <w:jc w:val="left"/>
+        <w:rPr>
+          <w:rFonts w:ascii="Times New Roman" w:hAnsi="Times New Roman" w:cs="Times New Roman"/>
+          <w:color w:val="212529"/>
+          <w:sz w:val="24"/>
+          <w:szCs w:val="24"/>
+          <w:shd w:val="clear" w:color="auto" w:fill="FFFFFF"/>
+        </w:rPr>
+      </w:pPr>
+      <w:r>
+        <w:rPr>
+          <w:rFonts w:ascii="Times New Roman" w:hAnsi="Times New Roman" w:cs="Times New Roman"/>
+          <w:color w:val="212529"/>
+          <w:sz w:val="24"/>
+          <w:szCs w:val="24"/>
+          <w:shd w:val="clear" w:color="auto" w:fill="FFFFFF"/>
+        </w:rPr>
+        <w:lastRenderedPageBreak/>
+        <w:t xml:space="preserve">With the shortest job first algorithm, many surgeries can be operated; thus, it is efficient. However, people who have higher authorities like brain surgery are operated at the end. If the priorities indicate the emergency of the patients’ status, they may die before they get operations. Thus, the next algorithm tries to </w:t>
+      </w:r>
+      <w:r>
+        <w:rPr>
+          <w:rFonts w:ascii="Times New Roman" w:hAnsi="Times New Roman" w:cs="Times New Roman"/>
+          <w:color w:val="212529"/>
+          <w:sz w:val="24"/>
+          <w:szCs w:val="24"/>
+          <w:shd w:val="clear" w:color="auto" w:fill="FFFFFF"/>
+        </w:rPr>
+        <w:t>consider priorities instead of the shortest job.</w:t>
+      </w:r>
+    </w:p>
+    <w:p>
+      <w:pPr>
+        <w:pStyle w:val="a6"/>
+        <w:spacing w:line="480" w:lineRule="auto"/>
+        <w:ind w:leftChars="0"/>
+        <w:jc w:val="left"/>
+        <w:rPr>
+          <w:rFonts w:ascii="Times New Roman" w:hAnsi="Times New Roman" w:cs="Times New Roman" w:hint="eastAsia"/>
+          <w:color w:val="212529"/>
+          <w:sz w:val="24"/>
+          <w:szCs w:val="24"/>
+          <w:shd w:val="clear" w:color="auto" w:fill="FFFFFF"/>
+        </w:rPr>
+      </w:pPr>
     </w:p>
     <w:p>
       <w:pPr>
@@ -4087,25 +4670,262 @@
         </w:rPr>
         <w:t>tep 4</w:t>
       </w:r>
+      <w:r>
+        <w:rPr>
+          <w:rFonts w:ascii="Times New Roman" w:hAnsi="Times New Roman" w:cs="Times New Roman"/>
+          <w:color w:val="212529"/>
+          <w:sz w:val="24"/>
+          <w:szCs w:val="24"/>
+          <w:shd w:val="clear" w:color="auto" w:fill="FFFFFF"/>
+        </w:rPr>
+        <w:t>: implement a new improvement</w:t>
+      </w:r>
+      <w:r>
+        <w:rPr>
+          <w:rFonts w:ascii="Times New Roman" w:hAnsi="Times New Roman" w:cs="Times New Roman"/>
+          <w:color w:val="212529"/>
+          <w:sz w:val="24"/>
+          <w:szCs w:val="24"/>
+          <w:shd w:val="clear" w:color="auto" w:fill="FFFFFF"/>
+        </w:rPr>
+        <w:t xml:space="preserve"> – Priority algorithm</w:t>
+      </w:r>
     </w:p>
     <w:p>
       <w:pPr>
         <w:pStyle w:val="a6"/>
-        <w:numPr>
-          <w:ilvl w:val="0"/>
-          <w:numId w:val="1"/>
-        </w:numPr>
         <w:spacing w:line="480" w:lineRule="auto"/>
         <w:ind w:leftChars="0"/>
         <w:jc w:val="left"/>
         <w:rPr>
           <w:rFonts w:ascii="Times New Roman" w:hAnsi="Times New Roman" w:cs="Times New Roman" w:hint="eastAsia"/>
+          <w:b/>
+          <w:bCs/>
           <w:color w:val="212529"/>
           <w:sz w:val="24"/>
           <w:szCs w:val="24"/>
           <w:shd w:val="clear" w:color="auto" w:fill="FFFFFF"/>
         </w:rPr>
       </w:pPr>
+      <w:r>
+        <w:rPr>
+          <w:rFonts w:ascii="Times New Roman" w:hAnsi="Times New Roman" w:cs="Times New Roman" w:hint="eastAsia"/>
+          <w:b/>
+          <w:bCs/>
+          <w:color w:val="212529"/>
+          <w:sz w:val="24"/>
+          <w:szCs w:val="24"/>
+          <w:shd w:val="clear" w:color="auto" w:fill="FFFFFF"/>
+        </w:rPr>
+        <w:t>R</w:t>
+      </w:r>
+      <w:r>
+        <w:rPr>
+          <w:rFonts w:ascii="Times New Roman" w:hAnsi="Times New Roman" w:cs="Times New Roman"/>
+          <w:b/>
+          <w:bCs/>
+          <w:color w:val="212529"/>
+          <w:sz w:val="24"/>
+          <w:szCs w:val="24"/>
+          <w:shd w:val="clear" w:color="auto" w:fill="FFFFFF"/>
+        </w:rPr>
+        <w:t>esults</w:t>
+      </w:r>
+    </w:p>
+    <w:p>
+      <w:pPr>
+        <w:pStyle w:val="a6"/>
+        <w:spacing w:line="480" w:lineRule="auto"/>
+        <w:ind w:leftChars="0"/>
+        <w:jc w:val="left"/>
+        <w:rPr>
+          <w:rFonts w:ascii="Times New Roman" w:hAnsi="Times New Roman" w:cs="Times New Roman"/>
+          <w:b/>
+          <w:bCs/>
+          <w:color w:val="212529"/>
+          <w:sz w:val="24"/>
+          <w:szCs w:val="24"/>
+          <w:shd w:val="clear" w:color="auto" w:fill="FFFFFF"/>
+        </w:rPr>
+      </w:pPr>
+      <w:r>
+        <w:rPr>
+          <w:rFonts w:ascii="Times New Roman" w:hAnsi="Times New Roman" w:cs="Times New Roman"/>
+          <w:b/>
+          <w:bCs/>
+          <w:noProof/>
+          <w:color w:val="212529"/>
+          <w:sz w:val="24"/>
+          <w:szCs w:val="24"/>
+          <w:shd w:val="clear" w:color="auto" w:fill="FFFFFF"/>
+        </w:rPr>
+        <w:drawing>
+          <wp:inline distT="0" distB="0" distL="0" distR="0" wp14:anchorId="26C147EC" wp14:editId="3D5FFABE">
+            <wp:extent cx="3737495" cy="3435350"/>
+            <wp:effectExtent l="0" t="0" r="0" b="0"/>
+            <wp:docPr id="3" name="그림 3"/>
+            <wp:cNvGraphicFramePr>
+              <a:graphicFrameLocks xmlns:a="http://schemas.openxmlformats.org/drawingml/2006/main" noChangeAspect="1"/>
+            </wp:cNvGraphicFramePr>
+            <a:graphic xmlns:a="http://schemas.openxmlformats.org/drawingml/2006/main">
+              <a:graphicData uri="http://schemas.openxmlformats.org/drawingml/2006/picture">
+                <pic:pic xmlns:pic="http://schemas.openxmlformats.org/drawingml/2006/picture">
+                  <pic:nvPicPr>
+                    <pic:cNvPr id="0" name="Picture 3"/>
+                    <pic:cNvPicPr>
+                      <a:picLocks noChangeAspect="1" noChangeArrowheads="1"/>
+                    </pic:cNvPicPr>
+                  </pic:nvPicPr>
+                  <pic:blipFill>
+                    <a:blip r:embed="rId7">
+                      <a:extLst>
+                        <a:ext uri="{28A0092B-C50C-407E-A947-70E740481C1C}">
+                          <a14:useLocalDpi xmlns:a14="http://schemas.microsoft.com/office/drawing/2010/main" val="0"/>
+                        </a:ext>
+                      </a:extLst>
+                    </a:blip>
+                    <a:srcRect/>
+                    <a:stretch>
+                      <a:fillRect/>
+                    </a:stretch>
+                  </pic:blipFill>
+                  <pic:spPr bwMode="auto">
+                    <a:xfrm>
+                      <a:off x="0" y="0"/>
+                      <a:ext cx="3742085" cy="3439569"/>
+                    </a:xfrm>
+                    <a:prstGeom prst="rect">
+                      <a:avLst/>
+                    </a:prstGeom>
+                    <a:noFill/>
+                    <a:ln>
+                      <a:noFill/>
+                    </a:ln>
+                  </pic:spPr>
+                </pic:pic>
+              </a:graphicData>
+            </a:graphic>
+          </wp:inline>
+        </w:drawing>
+      </w:r>
+    </w:p>
+    <w:p>
+      <w:pPr>
+        <w:pStyle w:val="a6"/>
+        <w:spacing w:line="480" w:lineRule="auto"/>
+        <w:ind w:leftChars="0"/>
+        <w:jc w:val="left"/>
+        <w:rPr>
+          <w:rFonts w:ascii="Times New Roman" w:hAnsi="Times New Roman" w:cs="Times New Roman"/>
+          <w:b/>
+          <w:bCs/>
+          <w:color w:val="212529"/>
+          <w:sz w:val="24"/>
+          <w:szCs w:val="24"/>
+          <w:shd w:val="clear" w:color="auto" w:fill="FFFFFF"/>
+        </w:rPr>
+      </w:pPr>
+      <w:r>
+        <w:rPr>
+          <w:rFonts w:ascii="Times New Roman" w:hAnsi="Times New Roman" w:cs="Times New Roman" w:hint="eastAsia"/>
+          <w:b/>
+          <w:bCs/>
+          <w:color w:val="212529"/>
+          <w:sz w:val="24"/>
+          <w:szCs w:val="24"/>
+          <w:shd w:val="clear" w:color="auto" w:fill="FFFFFF"/>
+        </w:rPr>
+        <w:t>D</w:t>
+      </w:r>
+      <w:r>
+        <w:rPr>
+          <w:rFonts w:ascii="Times New Roman" w:hAnsi="Times New Roman" w:cs="Times New Roman"/>
+          <w:b/>
+          <w:bCs/>
+          <w:color w:val="212529"/>
+          <w:sz w:val="24"/>
+          <w:szCs w:val="24"/>
+          <w:shd w:val="clear" w:color="auto" w:fill="FFFFFF"/>
+        </w:rPr>
+        <w:t>iscussion of the result</w:t>
+      </w:r>
+    </w:p>
+    <w:p>
+      <w:pPr>
+        <w:pStyle w:val="a6"/>
+        <w:spacing w:line="480" w:lineRule="auto"/>
+        <w:ind w:leftChars="0"/>
+        <w:jc w:val="left"/>
+        <w:rPr>
+          <w:rFonts w:ascii="Times New Roman" w:hAnsi="Times New Roman" w:cs="Times New Roman" w:hint="eastAsia"/>
+          <w:color w:val="212529"/>
+          <w:sz w:val="24"/>
+          <w:szCs w:val="24"/>
+          <w:shd w:val="clear" w:color="auto" w:fill="FFFFFF"/>
+        </w:rPr>
+      </w:pPr>
+      <w:r>
+        <w:rPr>
+          <w:rFonts w:ascii="Times New Roman" w:hAnsi="Times New Roman" w:cs="Times New Roman"/>
+          <w:color w:val="212529"/>
+          <w:sz w:val="24"/>
+          <w:szCs w:val="24"/>
+          <w:shd w:val="clear" w:color="auto" w:fill="FFFFFF"/>
+        </w:rPr>
+        <w:tab/>
+        <w:t>With the priority algorithm, it takes consideration of priority values. The priority represents the emergency of people’s life, in which higher priority means that they get the operation as soon as possible.</w:t>
+      </w:r>
+      <w:r>
+        <w:rPr>
+          <w:rFonts w:ascii="Times New Roman" w:hAnsi="Times New Roman" w:cs="Times New Roman"/>
+          <w:color w:val="212529"/>
+          <w:sz w:val="24"/>
+          <w:szCs w:val="24"/>
+          <w:shd w:val="clear" w:color="auto" w:fill="FFFFFF"/>
+        </w:rPr>
+        <w:t xml:space="preserve"> This algorithm makes sense because surgeries like brain surgery and back surgery have low waiting time</w:t>
+      </w:r>
+      <w:r>
+        <w:rPr>
+          <w:rFonts w:ascii="Times New Roman" w:hAnsi="Times New Roman" w:cs="Times New Roman"/>
+          <w:color w:val="212529"/>
+          <w:sz w:val="24"/>
+          <w:szCs w:val="24"/>
+          <w:shd w:val="clear" w:color="auto" w:fill="FFFFFF"/>
+        </w:rPr>
+        <w:t xml:space="preserve"> </w:t>
+      </w:r>
+      <w:r>
+        <w:rPr>
+          <w:rFonts w:ascii="Times New Roman" w:hAnsi="Times New Roman" w:cs="Times New Roman"/>
+          <w:color w:val="212529"/>
+          <w:sz w:val="24"/>
+          <w:szCs w:val="24"/>
+          <w:shd w:val="clear" w:color="auto" w:fill="FFFFFF"/>
+        </w:rPr>
+        <w:t xml:space="preserve">in the beginning </w:t>
+      </w:r>
+      <w:r>
+        <w:rPr>
+          <w:rFonts w:ascii="Times New Roman" w:hAnsi="Times New Roman" w:cs="Times New Roman"/>
+          <w:color w:val="212529"/>
+          <w:sz w:val="24"/>
+          <w:szCs w:val="24"/>
+          <w:shd w:val="clear" w:color="auto" w:fill="FFFFFF"/>
+        </w:rPr>
+        <w:lastRenderedPageBreak/>
+        <w:t xml:space="preserve">to be operated. </w:t>
+      </w:r>
+      <w:r>
+        <w:rPr>
+          <w:rFonts w:ascii="Times New Roman" w:hAnsi="Times New Roman" w:cs="Times New Roman"/>
+          <w:color w:val="212529"/>
+          <w:sz w:val="24"/>
+          <w:szCs w:val="24"/>
+          <w:shd w:val="clear" w:color="auto" w:fill="FFFFFF"/>
+        </w:rPr>
+        <w:t>With this approach, the doctor’s time can be used in the most efficient way possible.</w:t>
+      </w:r>
     </w:p>
     <w:p>
       <w:pPr>
